--- a/Test_BP/Fol_2k_files_500(2)/fr-FR/file 500_2 - Copy (62).docx
+++ b/Test_BP/Fol_2k_files_500(2)/fr-FR/file 500_2 - Copy (62).docx
@@ -1,7 +1,7 @@
 
 <file path=word/document.xml><?xml version="1.0" encoding="utf-8"?>
 <w:document xmlns:wpc="http://schemas.microsoft.com/office/word/2010/wordprocessingCanvas" xmlns:cx="http://schemas.microsoft.com/office/drawing/2014/chartex" xmlns:cx1="http://schemas.microsoft.com/office/drawing/2015/9/8/chartex" xmlns:cx2="http://schemas.microsoft.com/office/drawing/2015/10/21/chartex" xmlns:cx3="http://schemas.microsoft.com/office/drawing/2016/5/9/chartex" xmlns:cx4="http://schemas.microsoft.com/office/drawing/2016/5/10/chartex" xmlns:cx5="http://schemas.microsoft.com/office/drawing/2016/5/11/chartex" xmlns:mc="http://schemas.openxmlformats.org/markup-compatibility/2006" xmlns:o="urn:schemas-microsoft-com:office:office" xmlns:r="http://schemas.openxmlformats.org/officeDocument/2006/relationships" xmlns:m="http://schemas.openxmlformats.org/officeDocument/2006/math" xmlns:v="urn:schemas-microsoft-com:vml" xmlns:wp14="http://schemas.microsoft.com/office/word/2010/wordprocessingDrawing" xmlns:wp="http://schemas.openxmlformats.org/drawingml/2006/wordprocessingDrawing" xmlns:w10="urn:schemas-microsoft-com:office:word" xmlns:w="http://schemas.openxmlformats.org/wordprocessingml/2006/main" xmlns:w14="http://schemas.microsoft.com/office/word/2010/wordml" xmlns:w15="http://schemas.microsoft.com/office/word/2012/wordml" xmlns:wne="http://schemas.microsoft.com/office/word/2006/wordml" xmlns:wpg="http://schemas.microsoft.com/office/word/2010/wordprocessingGroup" xmlns:wpi="http://schemas.microsoft.com/office/word/2010/wordprocessingInk" xmlns:wps="http://schemas.microsoft.com/office/word/2010/wordprocessingShape" mc:Ignorable="w14 w15 wp14">
-  <!-- Generated by Aspose.Words for Java 20.12.0 -->
+  <!-- Generated by Aspose.Words for Java 21.10.0 -->
   <w:body>
     <w:p>
       <w:pPr>
@@ -35,44 +35,44 @@
           <w:highlight w:val="none"/>
           <w:u w:val="none" w:color="auto"/>
           <w:effect w:val="none"/>
-          <w:bdr w:val="nil"/>
-          <w:shd w:val="clear" w:color="auto" w:fill="auto"/>
-          <w:vertAlign w:val="baseline"/>
-          <w:rtl w:val="0"/>
-          <w:cs w:val="0"/>
-          <w:lang w:val="fr-FR" w:eastAsia="zh-TW" w:bidi="ar-SA"/>
-        </w:rPr>
-        <w:t>t ëèxcëèpt tóô sóô tëèmpëèr müútüúáâl táâstëès móôthëèr.</w:t>
-      </w:r>
-      <w:r>
-        <w:rPr>
-          <w:rStyle w:val="DefaultParagraphFont"/>
-          <w:rFonts w:ascii="Calibri" w:eastAsia="Calibri" w:hAnsi="Calibri" w:cs="Calibri"/>
-          <w:b w:val="0"/>
-          <w:bCs w:val="0"/>
-          <w:i w:val="0"/>
-          <w:iCs w:val="0"/>
-          <w:caps w:val="0"/>
-          <w:smallCaps w:val="0"/>
-          <w:strike w:val="0"/>
-          <w:dstrike w:val="0"/>
-          <w:outline w:val="0"/>
-          <w:shadow w:val="0"/>
-          <w:emboss w:val="0"/>
-          <w:imprint w:val="0"/>
-          <w:noProof w:val="0"/>
-          <w:vanish w:val="0"/>
-          <w:color w:val="auto"/>
-          <w:spacing w:val="0"/>
-          <w:w w:val="100"/>
-          <w:kern w:val="0"/>
-          <w:position w:val="0"/>
-          <w:sz w:val="22"/>
-          <w:szCs w:val="22"/>
-          <w:highlight w:val="none"/>
-          <w:u w:val="none" w:color="auto"/>
-          <w:effect w:val="none"/>
-          <w:bdr w:val="nil"/>
+          <w:bdr w:val="none" w:sz="0" w:space="0" w:color="auto"/>
+          <w:shd w:val="clear" w:color="auto" w:fill="auto"/>
+          <w:vertAlign w:val="baseline"/>
+          <w:rtl w:val="0"/>
+          <w:cs w:val="0"/>
+          <w:lang w:val="fr-FR" w:eastAsia="zh-TW" w:bidi="ar-SA"/>
+        </w:rPr>
+        <w:t>t ëêxcëêpt tóö sóö tëêmpëêr müùtüùáál táástëês móöthëêr.</w:t>
+      </w:r>
+      <w:r>
+        <w:rPr>
+          <w:rStyle w:val="DefaultParagraphFont"/>
+          <w:rFonts w:ascii="Calibri" w:eastAsia="Calibri" w:hAnsi="Calibri" w:cs="Calibri"/>
+          <w:b w:val="0"/>
+          <w:bCs w:val="0"/>
+          <w:i w:val="0"/>
+          <w:iCs w:val="0"/>
+          <w:caps w:val="0"/>
+          <w:smallCaps w:val="0"/>
+          <w:strike w:val="0"/>
+          <w:dstrike w:val="0"/>
+          <w:outline w:val="0"/>
+          <w:shadow w:val="0"/>
+          <w:emboss w:val="0"/>
+          <w:imprint w:val="0"/>
+          <w:noProof w:val="0"/>
+          <w:vanish w:val="0"/>
+          <w:color w:val="auto"/>
+          <w:spacing w:val="0"/>
+          <w:w w:val="100"/>
+          <w:kern w:val="0"/>
+          <w:position w:val="0"/>
+          <w:sz w:val="22"/>
+          <w:szCs w:val="22"/>
+          <w:highlight w:val="none"/>
+          <w:u w:val="none" w:color="auto"/>
+          <w:effect w:val="none"/>
+          <w:bdr w:val="none" w:sz="0" w:space="0" w:color="auto"/>
           <w:shd w:val="clear" w:color="auto" w:fill="auto"/>
           <w:vertAlign w:val="baseline"/>
           <w:rtl w:val="0"/>
@@ -109,44 +109,44 @@
           <w:highlight w:val="none"/>
           <w:u w:val="none" w:color="auto"/>
           <w:effect w:val="none"/>
-          <w:bdr w:val="nil"/>
-          <w:shd w:val="clear" w:color="auto" w:fill="auto"/>
-          <w:vertAlign w:val="baseline"/>
-          <w:rtl w:val="0"/>
-          <w:cs w:val="0"/>
-          <w:lang w:val="fr-FR" w:eastAsia="zh-TW" w:bidi="ar-SA"/>
-        </w:rPr>
-        <w:t>Ìntèërèëstèëd cùùltîívæátèëd îíts côôntîínùùîíng nôôw yèët æárèë.</w:t>
-      </w:r>
-      <w:r>
-        <w:rPr>
-          <w:rStyle w:val="DefaultParagraphFont"/>
-          <w:rFonts w:ascii="Calibri" w:eastAsia="Calibri" w:hAnsi="Calibri" w:cs="Calibri"/>
-          <w:b w:val="0"/>
-          <w:bCs w:val="0"/>
-          <w:i w:val="0"/>
-          <w:iCs w:val="0"/>
-          <w:caps w:val="0"/>
-          <w:smallCaps w:val="0"/>
-          <w:strike w:val="0"/>
-          <w:dstrike w:val="0"/>
-          <w:outline w:val="0"/>
-          <w:shadow w:val="0"/>
-          <w:emboss w:val="0"/>
-          <w:imprint w:val="0"/>
-          <w:noProof w:val="0"/>
-          <w:vanish w:val="0"/>
-          <w:color w:val="auto"/>
-          <w:spacing w:val="0"/>
-          <w:w w:val="100"/>
-          <w:kern w:val="0"/>
-          <w:position w:val="0"/>
-          <w:sz w:val="22"/>
-          <w:szCs w:val="22"/>
-          <w:highlight w:val="none"/>
-          <w:u w:val="none" w:color="auto"/>
-          <w:effect w:val="none"/>
-          <w:bdr w:val="nil"/>
+          <w:bdr w:val="none" w:sz="0" w:space="0" w:color="auto"/>
+          <w:shd w:val="clear" w:color="auto" w:fill="auto"/>
+          <w:vertAlign w:val="baseline"/>
+          <w:rtl w:val="0"/>
+          <w:cs w:val="0"/>
+          <w:lang w:val="fr-FR" w:eastAsia="zh-TW" w:bidi="ar-SA"/>
+        </w:rPr>
+        <w:t>Ïntëërëëstëëd cûúltìïváåtëëd ìïts cóôntìïnûúìïng nóôw yëët áårëë.</w:t>
+      </w:r>
+      <w:r>
+        <w:rPr>
+          <w:rStyle w:val="DefaultParagraphFont"/>
+          <w:rFonts w:ascii="Calibri" w:eastAsia="Calibri" w:hAnsi="Calibri" w:cs="Calibri"/>
+          <w:b w:val="0"/>
+          <w:bCs w:val="0"/>
+          <w:i w:val="0"/>
+          <w:iCs w:val="0"/>
+          <w:caps w:val="0"/>
+          <w:smallCaps w:val="0"/>
+          <w:strike w:val="0"/>
+          <w:dstrike w:val="0"/>
+          <w:outline w:val="0"/>
+          <w:shadow w:val="0"/>
+          <w:emboss w:val="0"/>
+          <w:imprint w:val="0"/>
+          <w:noProof w:val="0"/>
+          <w:vanish w:val="0"/>
+          <w:color w:val="auto"/>
+          <w:spacing w:val="0"/>
+          <w:w w:val="100"/>
+          <w:kern w:val="0"/>
+          <w:position w:val="0"/>
+          <w:sz w:val="22"/>
+          <w:szCs w:val="22"/>
+          <w:highlight w:val="none"/>
+          <w:u w:val="none" w:color="auto"/>
+          <w:effect w:val="none"/>
+          <w:bdr w:val="none" w:sz="0" w:space="0" w:color="auto"/>
           <w:shd w:val="clear" w:color="auto" w:fill="auto"/>
           <w:vertAlign w:val="baseline"/>
           <w:rtl w:val="0"/>
@@ -183,44 +183,44 @@
           <w:highlight w:val="none"/>
           <w:u w:val="none" w:color="auto"/>
           <w:effect w:val="none"/>
-          <w:bdr w:val="nil"/>
-          <w:shd w:val="clear" w:color="auto" w:fill="auto"/>
-          <w:vertAlign w:val="baseline"/>
-          <w:rtl w:val="0"/>
-          <w:cs w:val="0"/>
-          <w:lang w:val="fr-FR" w:eastAsia="zh-TW" w:bidi="ar-SA"/>
-        </w:rPr>
-        <w:t>Õúût îïntêërêëstêëd ããccêëptããncêë öõúûr pããrtîïããlîïty ããffröõntîïng úûnplêëããsããnt why ããdd.</w:t>
-      </w:r>
-      <w:r>
-        <w:rPr>
-          <w:rStyle w:val="DefaultParagraphFont"/>
-          <w:rFonts w:ascii="Calibri" w:eastAsia="Calibri" w:hAnsi="Calibri" w:cs="Calibri"/>
-          <w:b w:val="0"/>
-          <w:bCs w:val="0"/>
-          <w:i w:val="0"/>
-          <w:iCs w:val="0"/>
-          <w:caps w:val="0"/>
-          <w:smallCaps w:val="0"/>
-          <w:strike w:val="0"/>
-          <w:dstrike w:val="0"/>
-          <w:outline w:val="0"/>
-          <w:shadow w:val="0"/>
-          <w:emboss w:val="0"/>
-          <w:imprint w:val="0"/>
-          <w:noProof w:val="0"/>
-          <w:vanish w:val="0"/>
-          <w:color w:val="auto"/>
-          <w:spacing w:val="0"/>
-          <w:w w:val="100"/>
-          <w:kern w:val="0"/>
-          <w:position w:val="0"/>
-          <w:sz w:val="22"/>
-          <w:szCs w:val="22"/>
-          <w:highlight w:val="none"/>
-          <w:u w:val="none" w:color="auto"/>
-          <w:effect w:val="none"/>
-          <w:bdr w:val="nil"/>
+          <w:bdr w:val="none" w:sz="0" w:space="0" w:color="auto"/>
+          <w:shd w:val="clear" w:color="auto" w:fill="auto"/>
+          <w:vertAlign w:val="baseline"/>
+          <w:rtl w:val="0"/>
+          <w:cs w:val="0"/>
+          <w:lang w:val="fr-FR" w:eastAsia="zh-TW" w:bidi="ar-SA"/>
+        </w:rPr>
+        <w:t>Õýýt îíntêërêëstêëd ããccêëptããncêë ôôýýr pããrtîíããlîíty ããffrôôntîíng ýýnplêëããsããnt why ããdd.</w:t>
+      </w:r>
+      <w:r>
+        <w:rPr>
+          <w:rStyle w:val="DefaultParagraphFont"/>
+          <w:rFonts w:ascii="Calibri" w:eastAsia="Calibri" w:hAnsi="Calibri" w:cs="Calibri"/>
+          <w:b w:val="0"/>
+          <w:bCs w:val="0"/>
+          <w:i w:val="0"/>
+          <w:iCs w:val="0"/>
+          <w:caps w:val="0"/>
+          <w:smallCaps w:val="0"/>
+          <w:strike w:val="0"/>
+          <w:dstrike w:val="0"/>
+          <w:outline w:val="0"/>
+          <w:shadow w:val="0"/>
+          <w:emboss w:val="0"/>
+          <w:imprint w:val="0"/>
+          <w:noProof w:val="0"/>
+          <w:vanish w:val="0"/>
+          <w:color w:val="auto"/>
+          <w:spacing w:val="0"/>
+          <w:w w:val="100"/>
+          <w:kern w:val="0"/>
+          <w:position w:val="0"/>
+          <w:sz w:val="22"/>
+          <w:szCs w:val="22"/>
+          <w:highlight w:val="none"/>
+          <w:u w:val="none" w:color="auto"/>
+          <w:effect w:val="none"/>
+          <w:bdr w:val="none" w:sz="0" w:space="0" w:color="auto"/>
           <w:shd w:val="clear" w:color="auto" w:fill="auto"/>
           <w:vertAlign w:val="baseline"/>
           <w:rtl w:val="0"/>
@@ -257,44 +257,44 @@
           <w:highlight w:val="none"/>
           <w:u w:val="none" w:color="auto"/>
           <w:effect w:val="none"/>
-          <w:bdr w:val="nil"/>
-          <w:shd w:val="clear" w:color="auto" w:fill="auto"/>
-          <w:vertAlign w:val="baseline"/>
-          <w:rtl w:val="0"/>
-          <w:cs w:val="0"/>
-          <w:lang w:val="fr-FR" w:eastAsia="zh-TW" w:bidi="ar-SA"/>
-        </w:rPr>
-        <w:t>Èstéëéëm gãârdéën méën yéët shy cóöüürséë.</w:t>
-      </w:r>
-      <w:r>
-        <w:rPr>
-          <w:rStyle w:val="DefaultParagraphFont"/>
-          <w:rFonts w:ascii="Calibri" w:eastAsia="Calibri" w:hAnsi="Calibri" w:cs="Calibri"/>
-          <w:b w:val="0"/>
-          <w:bCs w:val="0"/>
-          <w:i w:val="0"/>
-          <w:iCs w:val="0"/>
-          <w:caps w:val="0"/>
-          <w:smallCaps w:val="0"/>
-          <w:strike w:val="0"/>
-          <w:dstrike w:val="0"/>
-          <w:outline w:val="0"/>
-          <w:shadow w:val="0"/>
-          <w:emboss w:val="0"/>
-          <w:imprint w:val="0"/>
-          <w:noProof w:val="0"/>
-          <w:vanish w:val="0"/>
-          <w:color w:val="auto"/>
-          <w:spacing w:val="0"/>
-          <w:w w:val="100"/>
-          <w:kern w:val="0"/>
-          <w:position w:val="0"/>
-          <w:sz w:val="22"/>
-          <w:szCs w:val="22"/>
-          <w:highlight w:val="none"/>
-          <w:u w:val="none" w:color="auto"/>
-          <w:effect w:val="none"/>
-          <w:bdr w:val="nil"/>
+          <w:bdr w:val="none" w:sz="0" w:space="0" w:color="auto"/>
+          <w:shd w:val="clear" w:color="auto" w:fill="auto"/>
+          <w:vertAlign w:val="baseline"/>
+          <w:rtl w:val="0"/>
+          <w:cs w:val="0"/>
+          <w:lang w:val="fr-FR" w:eastAsia="zh-TW" w:bidi="ar-SA"/>
+        </w:rPr>
+        <w:t>Ëstèèèèm gàárdèèn mèèn yèèt shy còöûýrsèè.</w:t>
+      </w:r>
+      <w:r>
+        <w:rPr>
+          <w:rStyle w:val="DefaultParagraphFont"/>
+          <w:rFonts w:ascii="Calibri" w:eastAsia="Calibri" w:hAnsi="Calibri" w:cs="Calibri"/>
+          <w:b w:val="0"/>
+          <w:bCs w:val="0"/>
+          <w:i w:val="0"/>
+          <w:iCs w:val="0"/>
+          <w:caps w:val="0"/>
+          <w:smallCaps w:val="0"/>
+          <w:strike w:val="0"/>
+          <w:dstrike w:val="0"/>
+          <w:outline w:val="0"/>
+          <w:shadow w:val="0"/>
+          <w:emboss w:val="0"/>
+          <w:imprint w:val="0"/>
+          <w:noProof w:val="0"/>
+          <w:vanish w:val="0"/>
+          <w:color w:val="auto"/>
+          <w:spacing w:val="0"/>
+          <w:w w:val="100"/>
+          <w:kern w:val="0"/>
+          <w:position w:val="0"/>
+          <w:sz w:val="22"/>
+          <w:szCs w:val="22"/>
+          <w:highlight w:val="none"/>
+          <w:u w:val="none" w:color="auto"/>
+          <w:effect w:val="none"/>
+          <w:bdr w:val="none" w:sz="0" w:space="0" w:color="auto"/>
           <w:shd w:val="clear" w:color="auto" w:fill="auto"/>
           <w:vertAlign w:val="baseline"/>
           <w:rtl w:val="0"/>
@@ -331,44 +331,44 @@
           <w:highlight w:val="none"/>
           <w:u w:val="none" w:color="auto"/>
           <w:effect w:val="none"/>
-          <w:bdr w:val="nil"/>
-          <w:shd w:val="clear" w:color="auto" w:fill="auto"/>
-          <w:vertAlign w:val="baseline"/>
-          <w:rtl w:val="0"/>
-          <w:cs w:val="0"/>
-          <w:lang w:val="fr-FR" w:eastAsia="zh-TW" w:bidi="ar-SA"/>
-        </w:rPr>
-        <w:t>Cóònsýûltëèd ýûp my tóòlëèràåbly sóòmëètïïmëès pëèrpëètýûàål óòh.</w:t>
-      </w:r>
-      <w:r>
-        <w:rPr>
-          <w:rStyle w:val="DefaultParagraphFont"/>
-          <w:rFonts w:ascii="Calibri" w:eastAsia="Calibri" w:hAnsi="Calibri" w:cs="Calibri"/>
-          <w:b w:val="0"/>
-          <w:bCs w:val="0"/>
-          <w:i w:val="0"/>
-          <w:iCs w:val="0"/>
-          <w:caps w:val="0"/>
-          <w:smallCaps w:val="0"/>
-          <w:strike w:val="0"/>
-          <w:dstrike w:val="0"/>
-          <w:outline w:val="0"/>
-          <w:shadow w:val="0"/>
-          <w:emboss w:val="0"/>
-          <w:imprint w:val="0"/>
-          <w:noProof w:val="0"/>
-          <w:vanish w:val="0"/>
-          <w:color w:val="auto"/>
-          <w:spacing w:val="0"/>
-          <w:w w:val="100"/>
-          <w:kern w:val="0"/>
-          <w:position w:val="0"/>
-          <w:sz w:val="22"/>
-          <w:szCs w:val="22"/>
-          <w:highlight w:val="none"/>
-          <w:u w:val="none" w:color="auto"/>
-          <w:effect w:val="none"/>
-          <w:bdr w:val="nil"/>
+          <w:bdr w:val="none" w:sz="0" w:space="0" w:color="auto"/>
+          <w:shd w:val="clear" w:color="auto" w:fill="auto"/>
+          <w:vertAlign w:val="baseline"/>
+          <w:rtl w:val="0"/>
+          <w:cs w:val="0"/>
+          <w:lang w:val="fr-FR" w:eastAsia="zh-TW" w:bidi="ar-SA"/>
+        </w:rPr>
+        <w:t>Cóònsûúltëèd ûúp my tóòlëèràãbly sóòmëètíïmëès pëèrpëètûúàãl óòh.</w:t>
+      </w:r>
+      <w:r>
+        <w:rPr>
+          <w:rStyle w:val="DefaultParagraphFont"/>
+          <w:rFonts w:ascii="Calibri" w:eastAsia="Calibri" w:hAnsi="Calibri" w:cs="Calibri"/>
+          <w:b w:val="0"/>
+          <w:bCs w:val="0"/>
+          <w:i w:val="0"/>
+          <w:iCs w:val="0"/>
+          <w:caps w:val="0"/>
+          <w:smallCaps w:val="0"/>
+          <w:strike w:val="0"/>
+          <w:dstrike w:val="0"/>
+          <w:outline w:val="0"/>
+          <w:shadow w:val="0"/>
+          <w:emboss w:val="0"/>
+          <w:imprint w:val="0"/>
+          <w:noProof w:val="0"/>
+          <w:vanish w:val="0"/>
+          <w:color w:val="auto"/>
+          <w:spacing w:val="0"/>
+          <w:w w:val="100"/>
+          <w:kern w:val="0"/>
+          <w:position w:val="0"/>
+          <w:sz w:val="22"/>
+          <w:szCs w:val="22"/>
+          <w:highlight w:val="none"/>
+          <w:u w:val="none" w:color="auto"/>
+          <w:effect w:val="none"/>
+          <w:bdr w:val="none" w:sz="0" w:space="0" w:color="auto"/>
           <w:shd w:val="clear" w:color="auto" w:fill="auto"/>
           <w:vertAlign w:val="baseline"/>
           <w:rtl w:val="0"/>
@@ -405,44 +405,44 @@
           <w:highlight w:val="none"/>
           <w:u w:val="none" w:color="auto"/>
           <w:effect w:val="none"/>
-          <w:bdr w:val="nil"/>
-          <w:shd w:val="clear" w:color="auto" w:fill="auto"/>
-          <w:vertAlign w:val="baseline"/>
-          <w:rtl w:val="0"/>
-          <w:cs w:val="0"/>
-          <w:lang w:val="fr-FR" w:eastAsia="zh-TW" w:bidi="ar-SA"/>
-        </w:rPr>
-        <w:t>Êxprèëssîïöón äæccèëptäæncèë îïmprûúdèëncèë päærtîïcûúläær häæd èëäæt ûúnsäætîïäæblèë.</w:t>
-      </w:r>
-      <w:r>
-        <w:rPr>
-          <w:rStyle w:val="DefaultParagraphFont"/>
-          <w:rFonts w:ascii="Calibri" w:eastAsia="Calibri" w:hAnsi="Calibri" w:cs="Calibri"/>
-          <w:b w:val="0"/>
-          <w:bCs w:val="0"/>
-          <w:i w:val="0"/>
-          <w:iCs w:val="0"/>
-          <w:caps w:val="0"/>
-          <w:smallCaps w:val="0"/>
-          <w:strike w:val="0"/>
-          <w:dstrike w:val="0"/>
-          <w:outline w:val="0"/>
-          <w:shadow w:val="0"/>
-          <w:emboss w:val="0"/>
-          <w:imprint w:val="0"/>
-          <w:noProof w:val="0"/>
-          <w:vanish w:val="0"/>
-          <w:color w:val="auto"/>
-          <w:spacing w:val="0"/>
-          <w:w w:val="100"/>
-          <w:kern w:val="0"/>
-          <w:position w:val="0"/>
-          <w:sz w:val="22"/>
-          <w:szCs w:val="22"/>
-          <w:highlight w:val="none"/>
-          <w:u w:val="none" w:color="auto"/>
-          <w:effect w:val="none"/>
-          <w:bdr w:val="nil"/>
+          <w:bdr w:val="none" w:sz="0" w:space="0" w:color="auto"/>
+          <w:shd w:val="clear" w:color="auto" w:fill="auto"/>
+          <w:vertAlign w:val="baseline"/>
+          <w:rtl w:val="0"/>
+          <w:cs w:val="0"/>
+          <w:lang w:val="fr-FR" w:eastAsia="zh-TW" w:bidi="ar-SA"/>
+        </w:rPr>
+        <w:t>Êxprëëssîîôòn àäccëëptàäncëë îîmprýûdëëncëë pàärtîîcýûlàär hàäd ëëàät ýûnsàätîîàäblëë.</w:t>
+      </w:r>
+      <w:r>
+        <w:rPr>
+          <w:rStyle w:val="DefaultParagraphFont"/>
+          <w:rFonts w:ascii="Calibri" w:eastAsia="Calibri" w:hAnsi="Calibri" w:cs="Calibri"/>
+          <w:b w:val="0"/>
+          <w:bCs w:val="0"/>
+          <w:i w:val="0"/>
+          <w:iCs w:val="0"/>
+          <w:caps w:val="0"/>
+          <w:smallCaps w:val="0"/>
+          <w:strike w:val="0"/>
+          <w:dstrike w:val="0"/>
+          <w:outline w:val="0"/>
+          <w:shadow w:val="0"/>
+          <w:emboss w:val="0"/>
+          <w:imprint w:val="0"/>
+          <w:noProof w:val="0"/>
+          <w:vanish w:val="0"/>
+          <w:color w:val="auto"/>
+          <w:spacing w:val="0"/>
+          <w:w w:val="100"/>
+          <w:kern w:val="0"/>
+          <w:position w:val="0"/>
+          <w:sz w:val="22"/>
+          <w:szCs w:val="22"/>
+          <w:highlight w:val="none"/>
+          <w:u w:val="none" w:color="auto"/>
+          <w:effect w:val="none"/>
+          <w:bdr w:val="none" w:sz="0" w:space="0" w:color="auto"/>
           <w:shd w:val="clear" w:color="auto" w:fill="auto"/>
           <w:vertAlign w:val="baseline"/>
           <w:rtl w:val="0"/>
@@ -485,44 +485,44 @@
           <w:highlight w:val="none"/>
           <w:u w:val="none" w:color="auto"/>
           <w:effect w:val="none"/>
-          <w:bdr w:val="nil"/>
-          <w:shd w:val="clear" w:color="auto" w:fill="auto"/>
-          <w:vertAlign w:val="baseline"/>
-          <w:rtl w:val="0"/>
-          <w:cs w:val="0"/>
-          <w:lang w:val="fr-FR" w:eastAsia="zh-TW" w:bidi="ar-SA"/>
-        </w:rPr>
-        <w:t>Háàd dëênõótìïng prõópëêrly jõóìïntýùrëê yõóýù õóccáàsìïõón dìïrëêctly ráàìïllëêry.</w:t>
-      </w:r>
-      <w:r>
-        <w:rPr>
-          <w:rStyle w:val="DefaultParagraphFont"/>
-          <w:rFonts w:ascii="Calibri" w:eastAsia="Calibri" w:hAnsi="Calibri" w:cs="Calibri"/>
-          <w:b w:val="0"/>
-          <w:bCs w:val="0"/>
-          <w:i w:val="0"/>
-          <w:iCs w:val="0"/>
-          <w:caps w:val="0"/>
-          <w:smallCaps w:val="0"/>
-          <w:strike w:val="0"/>
-          <w:dstrike w:val="0"/>
-          <w:outline w:val="0"/>
-          <w:shadow w:val="0"/>
-          <w:emboss w:val="0"/>
-          <w:imprint w:val="0"/>
-          <w:noProof w:val="0"/>
-          <w:vanish w:val="0"/>
-          <w:color w:val="auto"/>
-          <w:spacing w:val="0"/>
-          <w:w w:val="100"/>
-          <w:kern w:val="0"/>
-          <w:position w:val="0"/>
-          <w:sz w:val="22"/>
-          <w:szCs w:val="22"/>
-          <w:highlight w:val="none"/>
-          <w:u w:val="none" w:color="auto"/>
-          <w:effect w:val="none"/>
-          <w:bdr w:val="nil"/>
+          <w:bdr w:val="none" w:sz="0" w:space="0" w:color="auto"/>
+          <w:shd w:val="clear" w:color="auto" w:fill="auto"/>
+          <w:vertAlign w:val="baseline"/>
+          <w:rtl w:val="0"/>
+          <w:cs w:val="0"/>
+          <w:lang w:val="fr-FR" w:eastAsia="zh-TW" w:bidi="ar-SA"/>
+        </w:rPr>
+        <w:t>Håàd dëènöötïíng prööpëèrly jööïíntùùrëè yööùù ööccåàsïíöön dïírëèctly råàïíllëèry.</w:t>
+      </w:r>
+      <w:r>
+        <w:rPr>
+          <w:rStyle w:val="DefaultParagraphFont"/>
+          <w:rFonts w:ascii="Calibri" w:eastAsia="Calibri" w:hAnsi="Calibri" w:cs="Calibri"/>
+          <w:b w:val="0"/>
+          <w:bCs w:val="0"/>
+          <w:i w:val="0"/>
+          <w:iCs w:val="0"/>
+          <w:caps w:val="0"/>
+          <w:smallCaps w:val="0"/>
+          <w:strike w:val="0"/>
+          <w:dstrike w:val="0"/>
+          <w:outline w:val="0"/>
+          <w:shadow w:val="0"/>
+          <w:emboss w:val="0"/>
+          <w:imprint w:val="0"/>
+          <w:noProof w:val="0"/>
+          <w:vanish w:val="0"/>
+          <w:color w:val="auto"/>
+          <w:spacing w:val="0"/>
+          <w:w w:val="100"/>
+          <w:kern w:val="0"/>
+          <w:position w:val="0"/>
+          <w:sz w:val="22"/>
+          <w:szCs w:val="22"/>
+          <w:highlight w:val="none"/>
+          <w:u w:val="none" w:color="auto"/>
+          <w:effect w:val="none"/>
+          <w:bdr w:val="none" w:sz="0" w:space="0" w:color="auto"/>
           <w:shd w:val="clear" w:color="auto" w:fill="auto"/>
           <w:vertAlign w:val="baseline"/>
           <w:rtl w:val="0"/>
@@ -559,44 +559,44 @@
           <w:highlight w:val="none"/>
           <w:u w:val="none" w:color="auto"/>
           <w:effect w:val="none"/>
-          <w:bdr w:val="nil"/>
-          <w:shd w:val="clear" w:color="auto" w:fill="auto"/>
-          <w:vertAlign w:val="baseline"/>
-          <w:rtl w:val="0"/>
-          <w:cs w:val="0"/>
-          <w:lang w:val="fr-FR" w:eastAsia="zh-TW" w:bidi="ar-SA"/>
-        </w:rPr>
-        <w:t>Ìn säàîîd tôó ôóf pôóôór fûûll bëë pôóst fäàcëë snûûg.</w:t>
-      </w:r>
-      <w:r>
-        <w:rPr>
-          <w:rStyle w:val="DefaultParagraphFont"/>
-          <w:rFonts w:ascii="Calibri" w:eastAsia="Calibri" w:hAnsi="Calibri" w:cs="Calibri"/>
-          <w:b w:val="0"/>
-          <w:bCs w:val="0"/>
-          <w:i w:val="0"/>
-          <w:iCs w:val="0"/>
-          <w:caps w:val="0"/>
-          <w:smallCaps w:val="0"/>
-          <w:strike w:val="0"/>
-          <w:dstrike w:val="0"/>
-          <w:outline w:val="0"/>
-          <w:shadow w:val="0"/>
-          <w:emboss w:val="0"/>
-          <w:imprint w:val="0"/>
-          <w:noProof w:val="0"/>
-          <w:vanish w:val="0"/>
-          <w:color w:val="auto"/>
-          <w:spacing w:val="0"/>
-          <w:w w:val="100"/>
-          <w:kern w:val="0"/>
-          <w:position w:val="0"/>
-          <w:sz w:val="22"/>
-          <w:szCs w:val="22"/>
-          <w:highlight w:val="none"/>
-          <w:u w:val="none" w:color="auto"/>
-          <w:effect w:val="none"/>
-          <w:bdr w:val="nil"/>
+          <w:bdr w:val="none" w:sz="0" w:space="0" w:color="auto"/>
+          <w:shd w:val="clear" w:color="auto" w:fill="auto"/>
+          <w:vertAlign w:val="baseline"/>
+          <w:rtl w:val="0"/>
+          <w:cs w:val="0"/>
+          <w:lang w:val="fr-FR" w:eastAsia="zh-TW" w:bidi="ar-SA"/>
+        </w:rPr>
+        <w:t>Ìn sààíîd töõ öõf pöõöõr füûll bêè pöõst fààcêè snüûg.</w:t>
+      </w:r>
+      <w:r>
+        <w:rPr>
+          <w:rStyle w:val="DefaultParagraphFont"/>
+          <w:rFonts w:ascii="Calibri" w:eastAsia="Calibri" w:hAnsi="Calibri" w:cs="Calibri"/>
+          <w:b w:val="0"/>
+          <w:bCs w:val="0"/>
+          <w:i w:val="0"/>
+          <w:iCs w:val="0"/>
+          <w:caps w:val="0"/>
+          <w:smallCaps w:val="0"/>
+          <w:strike w:val="0"/>
+          <w:dstrike w:val="0"/>
+          <w:outline w:val="0"/>
+          <w:shadow w:val="0"/>
+          <w:emboss w:val="0"/>
+          <w:imprint w:val="0"/>
+          <w:noProof w:val="0"/>
+          <w:vanish w:val="0"/>
+          <w:color w:val="auto"/>
+          <w:spacing w:val="0"/>
+          <w:w w:val="100"/>
+          <w:kern w:val="0"/>
+          <w:position w:val="0"/>
+          <w:sz w:val="22"/>
+          <w:szCs w:val="22"/>
+          <w:highlight w:val="none"/>
+          <w:u w:val="none" w:color="auto"/>
+          <w:effect w:val="none"/>
+          <w:bdr w:val="none" w:sz="0" w:space="0" w:color="auto"/>
           <w:shd w:val="clear" w:color="auto" w:fill="auto"/>
           <w:vertAlign w:val="baseline"/>
           <w:rtl w:val="0"/>
@@ -633,44 +633,44 @@
           <w:highlight w:val="none"/>
           <w:u w:val="none" w:color="auto"/>
           <w:effect w:val="none"/>
-          <w:bdr w:val="nil"/>
-          <w:shd w:val="clear" w:color="auto" w:fill="auto"/>
-          <w:vertAlign w:val="baseline"/>
-          <w:rtl w:val="0"/>
-          <w:cs w:val="0"/>
-          <w:lang w:val="fr-FR" w:eastAsia="zh-TW" w:bidi="ar-SA"/>
-        </w:rPr>
-        <w:t>Íntrõòdûücêéd îìmprûüdêéncêé sêéêé sáây ûünplêéáâsîìng dêévõònshîìrêé áâccêéptáâncêé sõòn.</w:t>
-      </w:r>
-      <w:r>
-        <w:rPr>
-          <w:rStyle w:val="DefaultParagraphFont"/>
-          <w:rFonts w:ascii="Calibri" w:eastAsia="Calibri" w:hAnsi="Calibri" w:cs="Calibri"/>
-          <w:b w:val="0"/>
-          <w:bCs w:val="0"/>
-          <w:i w:val="0"/>
-          <w:iCs w:val="0"/>
-          <w:caps w:val="0"/>
-          <w:smallCaps w:val="0"/>
-          <w:strike w:val="0"/>
-          <w:dstrike w:val="0"/>
-          <w:outline w:val="0"/>
-          <w:shadow w:val="0"/>
-          <w:emboss w:val="0"/>
-          <w:imprint w:val="0"/>
-          <w:noProof w:val="0"/>
-          <w:vanish w:val="0"/>
-          <w:color w:val="auto"/>
-          <w:spacing w:val="0"/>
-          <w:w w:val="100"/>
-          <w:kern w:val="0"/>
-          <w:position w:val="0"/>
-          <w:sz w:val="22"/>
-          <w:szCs w:val="22"/>
-          <w:highlight w:val="none"/>
-          <w:u w:val="none" w:color="auto"/>
-          <w:effect w:val="none"/>
-          <w:bdr w:val="nil"/>
+          <w:bdr w:val="none" w:sz="0" w:space="0" w:color="auto"/>
+          <w:shd w:val="clear" w:color="auto" w:fill="auto"/>
+          <w:vertAlign w:val="baseline"/>
+          <w:rtl w:val="0"/>
+          <w:cs w:val="0"/>
+          <w:lang w:val="fr-FR" w:eastAsia="zh-TW" w:bidi="ar-SA"/>
+        </w:rPr>
+        <w:t>Ìntröôdüûcêéd íîmprüûdêéncêé sêéêé sååy üûnplêéååsíîng dêévöônshíîrêé ååccêéptååncêé söôn.</w:t>
+      </w:r>
+      <w:r>
+        <w:rPr>
+          <w:rStyle w:val="DefaultParagraphFont"/>
+          <w:rFonts w:ascii="Calibri" w:eastAsia="Calibri" w:hAnsi="Calibri" w:cs="Calibri"/>
+          <w:b w:val="0"/>
+          <w:bCs w:val="0"/>
+          <w:i w:val="0"/>
+          <w:iCs w:val="0"/>
+          <w:caps w:val="0"/>
+          <w:smallCaps w:val="0"/>
+          <w:strike w:val="0"/>
+          <w:dstrike w:val="0"/>
+          <w:outline w:val="0"/>
+          <w:shadow w:val="0"/>
+          <w:emboss w:val="0"/>
+          <w:imprint w:val="0"/>
+          <w:noProof w:val="0"/>
+          <w:vanish w:val="0"/>
+          <w:color w:val="auto"/>
+          <w:spacing w:val="0"/>
+          <w:w w:val="100"/>
+          <w:kern w:val="0"/>
+          <w:position w:val="0"/>
+          <w:sz w:val="22"/>
+          <w:szCs w:val="22"/>
+          <w:highlight w:val="none"/>
+          <w:u w:val="none" w:color="auto"/>
+          <w:effect w:val="none"/>
+          <w:bdr w:val="none" w:sz="0" w:space="0" w:color="auto"/>
           <w:shd w:val="clear" w:color="auto" w:fill="auto"/>
           <w:vertAlign w:val="baseline"/>
           <w:rtl w:val="0"/>
@@ -707,44 +707,44 @@
           <w:highlight w:val="none"/>
           <w:u w:val="none" w:color="auto"/>
           <w:effect w:val="none"/>
-          <w:bdr w:val="nil"/>
-          <w:shd w:val="clear" w:color="auto" w:fill="auto"/>
-          <w:vertAlign w:val="baseline"/>
-          <w:rtl w:val="0"/>
-          <w:cs w:val="0"/>
-          <w:lang w:val="fr-FR" w:eastAsia="zh-TW" w:bidi="ar-SA"/>
-        </w:rPr>
-        <w:t>Éxëêtëêr lôõngëêr wïîsdôõm gâày nôõr dëêsïîgn âàgëê.</w:t>
-      </w:r>
-      <w:r>
-        <w:rPr>
-          <w:rStyle w:val="DefaultParagraphFont"/>
-          <w:rFonts w:ascii="Calibri" w:eastAsia="Calibri" w:hAnsi="Calibri" w:cs="Calibri"/>
-          <w:b w:val="0"/>
-          <w:bCs w:val="0"/>
-          <w:i w:val="0"/>
-          <w:iCs w:val="0"/>
-          <w:caps w:val="0"/>
-          <w:smallCaps w:val="0"/>
-          <w:strike w:val="0"/>
-          <w:dstrike w:val="0"/>
-          <w:outline w:val="0"/>
-          <w:shadow w:val="0"/>
-          <w:emboss w:val="0"/>
-          <w:imprint w:val="0"/>
-          <w:noProof w:val="0"/>
-          <w:vanish w:val="0"/>
-          <w:color w:val="auto"/>
-          <w:spacing w:val="0"/>
-          <w:w w:val="100"/>
-          <w:kern w:val="0"/>
-          <w:position w:val="0"/>
-          <w:sz w:val="22"/>
-          <w:szCs w:val="22"/>
-          <w:highlight w:val="none"/>
-          <w:u w:val="none" w:color="auto"/>
-          <w:effect w:val="none"/>
-          <w:bdr w:val="nil"/>
+          <w:bdr w:val="none" w:sz="0" w:space="0" w:color="auto"/>
+          <w:shd w:val="clear" w:color="auto" w:fill="auto"/>
+          <w:vertAlign w:val="baseline"/>
+          <w:rtl w:val="0"/>
+          <w:cs w:val="0"/>
+          <w:lang w:val="fr-FR" w:eastAsia="zh-TW" w:bidi="ar-SA"/>
+        </w:rPr>
+        <w:t>Èxèëtèër löóngèër wíìsdöóm gâäy nöór dèësíìgn âägèë.</w:t>
+      </w:r>
+      <w:r>
+        <w:rPr>
+          <w:rStyle w:val="DefaultParagraphFont"/>
+          <w:rFonts w:ascii="Calibri" w:eastAsia="Calibri" w:hAnsi="Calibri" w:cs="Calibri"/>
+          <w:b w:val="0"/>
+          <w:bCs w:val="0"/>
+          <w:i w:val="0"/>
+          <w:iCs w:val="0"/>
+          <w:caps w:val="0"/>
+          <w:smallCaps w:val="0"/>
+          <w:strike w:val="0"/>
+          <w:dstrike w:val="0"/>
+          <w:outline w:val="0"/>
+          <w:shadow w:val="0"/>
+          <w:emboss w:val="0"/>
+          <w:imprint w:val="0"/>
+          <w:noProof w:val="0"/>
+          <w:vanish w:val="0"/>
+          <w:color w:val="auto"/>
+          <w:spacing w:val="0"/>
+          <w:w w:val="100"/>
+          <w:kern w:val="0"/>
+          <w:position w:val="0"/>
+          <w:sz w:val="22"/>
+          <w:szCs w:val="22"/>
+          <w:highlight w:val="none"/>
+          <w:u w:val="none" w:color="auto"/>
+          <w:effect w:val="none"/>
+          <w:bdr w:val="none" w:sz="0" w:space="0" w:color="auto"/>
           <w:shd w:val="clear" w:color="auto" w:fill="auto"/>
           <w:vertAlign w:val="baseline"/>
           <w:rtl w:val="0"/>
@@ -781,44 +781,44 @@
           <w:highlight w:val="none"/>
           <w:u w:val="none" w:color="auto"/>
           <w:effect w:val="none"/>
-          <w:bdr w:val="nil"/>
-          <w:shd w:val="clear" w:color="auto" w:fill="auto"/>
-          <w:vertAlign w:val="baseline"/>
-          <w:rtl w:val="0"/>
-          <w:cs w:val="0"/>
-          <w:lang w:val="fr-FR" w:eastAsia="zh-TW" w:bidi="ar-SA"/>
-        </w:rPr>
-        <w:t>Äm wèèàãthèèr tõô èèntèèrèèd nõôrlàãnd nõô îïn shõôwîïng sèèrvîïcèè.</w:t>
-      </w:r>
-      <w:r>
-        <w:rPr>
-          <w:rStyle w:val="DefaultParagraphFont"/>
-          <w:rFonts w:ascii="Calibri" w:eastAsia="Calibri" w:hAnsi="Calibri" w:cs="Calibri"/>
-          <w:b w:val="0"/>
-          <w:bCs w:val="0"/>
-          <w:i w:val="0"/>
-          <w:iCs w:val="0"/>
-          <w:caps w:val="0"/>
-          <w:smallCaps w:val="0"/>
-          <w:strike w:val="0"/>
-          <w:dstrike w:val="0"/>
-          <w:outline w:val="0"/>
-          <w:shadow w:val="0"/>
-          <w:emboss w:val="0"/>
-          <w:imprint w:val="0"/>
-          <w:noProof w:val="0"/>
-          <w:vanish w:val="0"/>
-          <w:color w:val="auto"/>
-          <w:spacing w:val="0"/>
-          <w:w w:val="100"/>
-          <w:kern w:val="0"/>
-          <w:position w:val="0"/>
-          <w:sz w:val="22"/>
-          <w:szCs w:val="22"/>
-          <w:highlight w:val="none"/>
-          <w:u w:val="none" w:color="auto"/>
-          <w:effect w:val="none"/>
-          <w:bdr w:val="nil"/>
+          <w:bdr w:val="none" w:sz="0" w:space="0" w:color="auto"/>
+          <w:shd w:val="clear" w:color="auto" w:fill="auto"/>
+          <w:vertAlign w:val="baseline"/>
+          <w:rtl w:val="0"/>
+          <w:cs w:val="0"/>
+          <w:lang w:val="fr-FR" w:eastAsia="zh-TW" w:bidi="ar-SA"/>
+        </w:rPr>
+        <w:t>Âm wêëäàthêër tôö êëntêërêëd nôörläànd nôö íín shôöwííng sêërvíícêë.</w:t>
+      </w:r>
+      <w:r>
+        <w:rPr>
+          <w:rStyle w:val="DefaultParagraphFont"/>
+          <w:rFonts w:ascii="Calibri" w:eastAsia="Calibri" w:hAnsi="Calibri" w:cs="Calibri"/>
+          <w:b w:val="0"/>
+          <w:bCs w:val="0"/>
+          <w:i w:val="0"/>
+          <w:iCs w:val="0"/>
+          <w:caps w:val="0"/>
+          <w:smallCaps w:val="0"/>
+          <w:strike w:val="0"/>
+          <w:dstrike w:val="0"/>
+          <w:outline w:val="0"/>
+          <w:shadow w:val="0"/>
+          <w:emboss w:val="0"/>
+          <w:imprint w:val="0"/>
+          <w:noProof w:val="0"/>
+          <w:vanish w:val="0"/>
+          <w:color w:val="auto"/>
+          <w:spacing w:val="0"/>
+          <w:w w:val="100"/>
+          <w:kern w:val="0"/>
+          <w:position w:val="0"/>
+          <w:sz w:val="22"/>
+          <w:szCs w:val="22"/>
+          <w:highlight w:val="none"/>
+          <w:u w:val="none" w:color="auto"/>
+          <w:effect w:val="none"/>
+          <w:bdr w:val="none" w:sz="0" w:space="0" w:color="auto"/>
           <w:shd w:val="clear" w:color="auto" w:fill="auto"/>
           <w:vertAlign w:val="baseline"/>
           <w:rtl w:val="0"/>
@@ -855,44 +855,44 @@
           <w:highlight w:val="none"/>
           <w:u w:val="none" w:color="auto"/>
           <w:effect w:val="none"/>
-          <w:bdr w:val="nil"/>
-          <w:shd w:val="clear" w:color="auto" w:fill="auto"/>
-          <w:vertAlign w:val="baseline"/>
-          <w:rtl w:val="0"/>
-          <w:cs w:val="0"/>
-          <w:lang w:val="fr-FR" w:eastAsia="zh-TW" w:bidi="ar-SA"/>
-        </w:rPr>
-        <w:t>Nóór rêêpêêàåtêêd spêêàåkíïng shy àåppêêtíïtêê.</w:t>
-      </w:r>
-      <w:r>
-        <w:rPr>
-          <w:rStyle w:val="DefaultParagraphFont"/>
-          <w:rFonts w:ascii="Calibri" w:eastAsia="Calibri" w:hAnsi="Calibri" w:cs="Calibri"/>
-          <w:b w:val="0"/>
-          <w:bCs w:val="0"/>
-          <w:i w:val="0"/>
-          <w:iCs w:val="0"/>
-          <w:caps w:val="0"/>
-          <w:smallCaps w:val="0"/>
-          <w:strike w:val="0"/>
-          <w:dstrike w:val="0"/>
-          <w:outline w:val="0"/>
-          <w:shadow w:val="0"/>
-          <w:emboss w:val="0"/>
-          <w:imprint w:val="0"/>
-          <w:noProof w:val="0"/>
-          <w:vanish w:val="0"/>
-          <w:color w:val="auto"/>
-          <w:spacing w:val="0"/>
-          <w:w w:val="100"/>
-          <w:kern w:val="0"/>
-          <w:position w:val="0"/>
-          <w:sz w:val="22"/>
-          <w:szCs w:val="22"/>
-          <w:highlight w:val="none"/>
-          <w:u w:val="none" w:color="auto"/>
-          <w:effect w:val="none"/>
-          <w:bdr w:val="nil"/>
+          <w:bdr w:val="none" w:sz="0" w:space="0" w:color="auto"/>
+          <w:shd w:val="clear" w:color="auto" w:fill="auto"/>
+          <w:vertAlign w:val="baseline"/>
+          <w:rtl w:val="0"/>
+          <w:cs w:val="0"/>
+          <w:lang w:val="fr-FR" w:eastAsia="zh-TW" w:bidi="ar-SA"/>
+        </w:rPr>
+        <w:t>Nôör réèpéèâætéèd spéèâækíìng shy âæppéètíìtéè.</w:t>
+      </w:r>
+      <w:r>
+        <w:rPr>
+          <w:rStyle w:val="DefaultParagraphFont"/>
+          <w:rFonts w:ascii="Calibri" w:eastAsia="Calibri" w:hAnsi="Calibri" w:cs="Calibri"/>
+          <w:b w:val="0"/>
+          <w:bCs w:val="0"/>
+          <w:i w:val="0"/>
+          <w:iCs w:val="0"/>
+          <w:caps w:val="0"/>
+          <w:smallCaps w:val="0"/>
+          <w:strike w:val="0"/>
+          <w:dstrike w:val="0"/>
+          <w:outline w:val="0"/>
+          <w:shadow w:val="0"/>
+          <w:emboss w:val="0"/>
+          <w:imprint w:val="0"/>
+          <w:noProof w:val="0"/>
+          <w:vanish w:val="0"/>
+          <w:color w:val="auto"/>
+          <w:spacing w:val="0"/>
+          <w:w w:val="100"/>
+          <w:kern w:val="0"/>
+          <w:position w:val="0"/>
+          <w:sz w:val="22"/>
+          <w:szCs w:val="22"/>
+          <w:highlight w:val="none"/>
+          <w:u w:val="none" w:color="auto"/>
+          <w:effect w:val="none"/>
+          <w:bdr w:val="none" w:sz="0" w:space="0" w:color="auto"/>
           <w:shd w:val="clear" w:color="auto" w:fill="auto"/>
           <w:vertAlign w:val="baseline"/>
           <w:rtl w:val="0"/>
@@ -929,44 +929,44 @@
           <w:highlight w:val="none"/>
           <w:u w:val="none" w:color="auto"/>
           <w:effect w:val="none"/>
-          <w:bdr w:val="nil"/>
-          <w:shd w:val="clear" w:color="auto" w:fill="auto"/>
-          <w:vertAlign w:val="baseline"/>
-          <w:rtl w:val="0"/>
-          <w:cs w:val="0"/>
-          <w:lang w:val="fr-FR" w:eastAsia="zh-TW" w:bidi="ar-SA"/>
-        </w:rPr>
-        <w:t>Èxcíìtêèd íìt håàstíìly åàn påàstüúrêè íìt öõbsêèrvêè.</w:t>
-      </w:r>
-      <w:r>
-        <w:rPr>
-          <w:rStyle w:val="DefaultParagraphFont"/>
-          <w:rFonts w:ascii="Calibri" w:eastAsia="Calibri" w:hAnsi="Calibri" w:cs="Calibri"/>
-          <w:b w:val="0"/>
-          <w:bCs w:val="0"/>
-          <w:i w:val="0"/>
-          <w:iCs w:val="0"/>
-          <w:caps w:val="0"/>
-          <w:smallCaps w:val="0"/>
-          <w:strike w:val="0"/>
-          <w:dstrike w:val="0"/>
-          <w:outline w:val="0"/>
-          <w:shadow w:val="0"/>
-          <w:emboss w:val="0"/>
-          <w:imprint w:val="0"/>
-          <w:noProof w:val="0"/>
-          <w:vanish w:val="0"/>
-          <w:color w:val="auto"/>
-          <w:spacing w:val="0"/>
-          <w:w w:val="100"/>
-          <w:kern w:val="0"/>
-          <w:position w:val="0"/>
-          <w:sz w:val="22"/>
-          <w:szCs w:val="22"/>
-          <w:highlight w:val="none"/>
-          <w:u w:val="none" w:color="auto"/>
-          <w:effect w:val="none"/>
-          <w:bdr w:val="nil"/>
+          <w:bdr w:val="none" w:sz="0" w:space="0" w:color="auto"/>
+          <w:shd w:val="clear" w:color="auto" w:fill="auto"/>
+          <w:vertAlign w:val="baseline"/>
+          <w:rtl w:val="0"/>
+          <w:cs w:val="0"/>
+          <w:lang w:val="fr-FR" w:eastAsia="zh-TW" w:bidi="ar-SA"/>
+        </w:rPr>
+        <w:t>Èxcíîtèéd íît häåstíîly äån päåstûûrèé íît òóbsèérvèé.</w:t>
+      </w:r>
+      <w:r>
+        <w:rPr>
+          <w:rStyle w:val="DefaultParagraphFont"/>
+          <w:rFonts w:ascii="Calibri" w:eastAsia="Calibri" w:hAnsi="Calibri" w:cs="Calibri"/>
+          <w:b w:val="0"/>
+          <w:bCs w:val="0"/>
+          <w:i w:val="0"/>
+          <w:iCs w:val="0"/>
+          <w:caps w:val="0"/>
+          <w:smallCaps w:val="0"/>
+          <w:strike w:val="0"/>
+          <w:dstrike w:val="0"/>
+          <w:outline w:val="0"/>
+          <w:shadow w:val="0"/>
+          <w:emboss w:val="0"/>
+          <w:imprint w:val="0"/>
+          <w:noProof w:val="0"/>
+          <w:vanish w:val="0"/>
+          <w:color w:val="auto"/>
+          <w:spacing w:val="0"/>
+          <w:w w:val="100"/>
+          <w:kern w:val="0"/>
+          <w:position w:val="0"/>
+          <w:sz w:val="22"/>
+          <w:szCs w:val="22"/>
+          <w:highlight w:val="none"/>
+          <w:u w:val="none" w:color="auto"/>
+          <w:effect w:val="none"/>
+          <w:bdr w:val="none" w:sz="0" w:space="0" w:color="auto"/>
           <w:shd w:val="clear" w:color="auto" w:fill="auto"/>
           <w:vertAlign w:val="baseline"/>
           <w:rtl w:val="0"/>
@@ -1003,14 +1003,14 @@
           <w:highlight w:val="none"/>
           <w:u w:val="none" w:color="auto"/>
           <w:effect w:val="none"/>
-          <w:bdr w:val="nil"/>
-          <w:shd w:val="clear" w:color="auto" w:fill="auto"/>
-          <w:vertAlign w:val="baseline"/>
-          <w:rtl w:val="0"/>
-          <w:cs w:val="0"/>
-          <w:lang w:val="fr-FR" w:eastAsia="zh-TW" w:bidi="ar-SA"/>
-        </w:rPr>
-        <w:t>Snùùg häånd hòöw däårëé hëérëé tòöòö.</w:t>
+          <w:bdr w:val="none" w:sz="0" w:space="0" w:color="auto"/>
+          <w:shd w:val="clear" w:color="auto" w:fill="auto"/>
+          <w:vertAlign w:val="baseline"/>
+          <w:rtl w:val="0"/>
+          <w:cs w:val="0"/>
+          <w:lang w:val="fr-FR" w:eastAsia="zh-TW" w:bidi="ar-SA"/>
+        </w:rPr>
+        <w:t>Snûýg háænd hôõw dáærèê hèêrèê tôõôõ.</w:t>
       </w:r>
       <w:bookmarkStart w:id="0" w:name="_GoBack"/>
       <w:bookmarkEnd w:id="0"/>

--- a/Test_BP/Fol_2k_files_500(2)/fr-FR/file 500_2 - Copy (62).docx
+++ b/Test_BP/Fol_2k_files_500(2)/fr-FR/file 500_2 - Copy (62).docx
@@ -42,7 +42,7 @@
           <w:cs w:val="0"/>
           <w:lang w:val="fr-FR" w:eastAsia="zh-TW" w:bidi="ar-SA"/>
         </w:rPr>
-        <w:t>t ëêxcëêpt tóö sóö tëêmpëêr müùtüùáál táástëês móöthëêr.</w:t>
+        <w:t>t èéxcèépt tòõ sòõ tèémpèér múûtúûããl tããstèés mòõthèér.</w:t>
       </w:r>
       <w:r>
         <w:rPr>
@@ -116,7 +116,7 @@
           <w:cs w:val="0"/>
           <w:lang w:val="fr-FR" w:eastAsia="zh-TW" w:bidi="ar-SA"/>
         </w:rPr>
-        <w:t>Ïntëërëëstëëd cûúltìïváåtëëd ìïts cóôntìïnûúìïng nóôw yëët áårëë.</w:t>
+        <w:t>Ïntëèrëèstëèd cùùltîïvàâtëèd îïts cóõntîïnùùîïng nóõw yëèt àârëè.</w:t>
       </w:r>
       <w:r>
         <w:rPr>
@@ -190,7 +190,7 @@
           <w:cs w:val="0"/>
           <w:lang w:val="fr-FR" w:eastAsia="zh-TW" w:bidi="ar-SA"/>
         </w:rPr>
-        <w:t>Õýýt îíntêërêëstêëd ããccêëptããncêë ôôýýr pããrtîíããlîíty ããffrôôntîíng ýýnplêëããsããnt why ããdd.</w:t>
+        <w:t>Òùût ìîntèërèëstèëd åãccèëptåãncèë óòùûr påãrtìîåãlìîty åãffróòntìîng ùûnplèëåãsåãnt why åãdd.</w:t>
       </w:r>
       <w:r>
         <w:rPr>
@@ -264,7 +264,7 @@
           <w:cs w:val="0"/>
           <w:lang w:val="fr-FR" w:eastAsia="zh-TW" w:bidi="ar-SA"/>
         </w:rPr>
-        <w:t>Ëstèèèèm gàárdèèn mèèn yèèt shy còöûýrsèè.</w:t>
+        <w:t>Êstëèëèm gãàrdëèn mëèn yëèt shy côòûúrsëè.</w:t>
       </w:r>
       <w:r>
         <w:rPr>
@@ -338,7 +338,7 @@
           <w:cs w:val="0"/>
           <w:lang w:val="fr-FR" w:eastAsia="zh-TW" w:bidi="ar-SA"/>
         </w:rPr>
-        <w:t>Cóònsûúltëèd ûúp my tóòlëèràãbly sóòmëètíïmëès pëèrpëètûúàãl óòh.</w:t>
+        <w:t>Cõõnsýültêéd ýüp my tõõlêéráæbly sõõmêétììmêés pêérpêétýüáæl õõh.</w:t>
       </w:r>
       <w:r>
         <w:rPr>
@@ -412,7 +412,7 @@
           <w:cs w:val="0"/>
           <w:lang w:val="fr-FR" w:eastAsia="zh-TW" w:bidi="ar-SA"/>
         </w:rPr>
-        <w:t>Êxprëëssîîôòn àäccëëptàäncëë îîmprýûdëëncëë pàärtîîcýûlàär hàäd ëëàät ýûnsàätîîàäblëë.</w:t>
+        <w:t>Éxprêêssííôõn âáccêêptâáncêê íímprúùdêêncêê pâártíícúùlâár hâád êêâát úùnsâátííâáblêê.</w:t>
       </w:r>
       <w:r>
         <w:rPr>
@@ -492,7 +492,7 @@
           <w:cs w:val="0"/>
           <w:lang w:val="fr-FR" w:eastAsia="zh-TW" w:bidi="ar-SA"/>
         </w:rPr>
-        <w:t>Håàd dëènöötïíng prööpëèrly jööïíntùùrëè yööùù ööccåàsïíöön dïírëèctly råàïíllëèry.</w:t>
+        <w:t>Håäd dêënòòtìîng pròòpêërly jòòìîntýürêë yòòýü òòccåäsìîòòn dìîrêëctly råäìîllêëry.</w:t>
       </w:r>
       <w:r>
         <w:rPr>
@@ -566,7 +566,7 @@
           <w:cs w:val="0"/>
           <w:lang w:val="fr-FR" w:eastAsia="zh-TW" w:bidi="ar-SA"/>
         </w:rPr>
-        <w:t>Ìn sààíîd töõ öõf pöõöõr füûll bêè pöõst fààcêè snüûg.</w:t>
+        <w:t>Ín sàåìíd töô öôf pöôöôr fùüll béè pöôst fàåcéè snùüg.</w:t>
       </w:r>
       <w:r>
         <w:rPr>
@@ -640,7 +640,7 @@
           <w:cs w:val="0"/>
           <w:lang w:val="fr-FR" w:eastAsia="zh-TW" w:bidi="ar-SA"/>
         </w:rPr>
-        <w:t>Ìntröôdüûcêéd íîmprüûdêéncêé sêéêé sååy üûnplêéååsíîng dêévöônshíîrêé ååccêéptååncêé söôn.</w:t>
+        <w:t>Ìntrõôdúúcéèd ìîmprúúdéèncéè séèéè sææy úúnpléèææsìîng déèvõônshìîréè ææccéèptææncéè sõôn.</w:t>
       </w:r>
       <w:r>
         <w:rPr>
@@ -714,7 +714,7 @@
           <w:cs w:val="0"/>
           <w:lang w:val="fr-FR" w:eastAsia="zh-TW" w:bidi="ar-SA"/>
         </w:rPr>
-        <w:t>Èxèëtèër löóngèër wíìsdöóm gâäy nöór dèësíìgn âägèë.</w:t>
+        <w:t>Èxéëtéër lóöngéër wïísdóöm gåæy nóör déësïígn åægéë.</w:t>
       </w:r>
       <w:r>
         <w:rPr>
@@ -788,7 +788,7 @@
           <w:cs w:val="0"/>
           <w:lang w:val="fr-FR" w:eastAsia="zh-TW" w:bidi="ar-SA"/>
         </w:rPr>
-        <w:t>Âm wêëäàthêër tôö êëntêërêëd nôörläànd nôö íín shôöwííng sêërvíícêë.</w:t>
+        <w:t>Ãm wééååthéér tõö ééntéérééd nõörlåånd nõö ìïn shõöwìïng séérvìïcéé.</w:t>
       </w:r>
       <w:r>
         <w:rPr>
@@ -862,7 +862,7 @@
           <w:cs w:val="0"/>
           <w:lang w:val="fr-FR" w:eastAsia="zh-TW" w:bidi="ar-SA"/>
         </w:rPr>
-        <w:t>Nôör réèpéèâætéèd spéèâækíìng shy âæppéètíìtéè.</w:t>
+        <w:t>Nôör rëèpëèàåtëèd spëèàåkïìng shy àåppëètïìtëè.</w:t>
       </w:r>
       <w:r>
         <w:rPr>
@@ -936,7 +936,7 @@
           <w:cs w:val="0"/>
           <w:lang w:val="fr-FR" w:eastAsia="zh-TW" w:bidi="ar-SA"/>
         </w:rPr>
-        <w:t>Èxcíîtèéd íît häåstíîly äån päåstûûrèé íît òóbsèérvèé.</w:t>
+        <w:t>Éxcïïtêèd ïït hååstïïly åån pååstüùrêè ïït òóbsêèrvêè.</w:t>
       </w:r>
       <w:r>
         <w:rPr>
@@ -1010,7 +1010,7 @@
           <w:cs w:val="0"/>
           <w:lang w:val="fr-FR" w:eastAsia="zh-TW" w:bidi="ar-SA"/>
         </w:rPr>
-        <w:t>Snûýg háænd hôõw dáærèê hèêrèê tôõôõ.</w:t>
+        <w:t>Snýûg håänd höów dåäréê héêréê töóöó.</w:t>
       </w:r>
       <w:bookmarkStart w:id="0" w:name="_GoBack"/>
       <w:bookmarkEnd w:id="0"/>

--- a/Test_BP/Fol_2k_files_500(2)/fr-FR/file 500_2 - Copy (62).docx
+++ b/Test_BP/Fol_2k_files_500(2)/fr-FR/file 500_2 - Copy (62).docx
@@ -42,7 +42,7 @@
           <w:cs w:val="0"/>
           <w:lang w:val="fr-FR" w:eastAsia="zh-TW" w:bidi="ar-SA"/>
         </w:rPr>
-        <w:t>t èéxcèépt tòõ sòõ tèémpèér múûtúûããl tããstèés mòõthèér.</w:t>
+        <w:t>t èéxcèépt tôò sôò tèémpèér mùýtùýáæl táæstèés môòthèér.</w:t>
       </w:r>
       <w:r>
         <w:rPr>
@@ -116,7 +116,7 @@
           <w:cs w:val="0"/>
           <w:lang w:val="fr-FR" w:eastAsia="zh-TW" w:bidi="ar-SA"/>
         </w:rPr>
-        <w:t>Ïntëèrëèstëèd cùùltîïvàâtëèd îïts cóõntîïnùùîïng nóõw yëèt àârëè.</w:t>
+        <w:t>Ïntëèrëèstëèd cûùltìïväàtëèd ìïts cõôntìïnûùìïng nõôw yëèt äàrëè.</w:t>
       </w:r>
       <w:r>
         <w:rPr>
@@ -190,7 +190,7 @@
           <w:cs w:val="0"/>
           <w:lang w:val="fr-FR" w:eastAsia="zh-TW" w:bidi="ar-SA"/>
         </w:rPr>
-        <w:t>Òùût ìîntèërèëstèëd åãccèëptåãncèë óòùûr påãrtìîåãlìîty åãffróòntìîng ùûnplèëåãsåãnt why åãdd.</w:t>
+        <w:t>Õùýt ïîntéérééstééd äâccééptäâncéé ôõùýr päârtïîäâlïîty äâffrôõntïîng ùýnplééäâsäânt why äâdd.</w:t>
       </w:r>
       <w:r>
         <w:rPr>
@@ -264,7 +264,7 @@
           <w:cs w:val="0"/>
           <w:lang w:val="fr-FR" w:eastAsia="zh-TW" w:bidi="ar-SA"/>
         </w:rPr>
-        <w:t>Êstëèëèm gãàrdëèn mëèn yëèt shy côòûúrsëè.</w:t>
+        <w:t>Êstêëêëm gàærdêën mêën yêët shy còöùùrsêë.</w:t>
       </w:r>
       <w:r>
         <w:rPr>
@@ -338,7 +338,7 @@
           <w:cs w:val="0"/>
           <w:lang w:val="fr-FR" w:eastAsia="zh-TW" w:bidi="ar-SA"/>
         </w:rPr>
-        <w:t>Cõõnsýültêéd ýüp my tõõlêéráæbly sõõmêétììmêés pêérpêétýüáæl õõh.</w:t>
+        <w:t>Còònsýúltëéd ýúp my tòòlëéråábly sòòmëétíímëés pëérpëétýúåál òòh.</w:t>
       </w:r>
       <w:r>
         <w:rPr>
@@ -412,7 +412,7 @@
           <w:cs w:val="0"/>
           <w:lang w:val="fr-FR" w:eastAsia="zh-TW" w:bidi="ar-SA"/>
         </w:rPr>
-        <w:t>Éxprêêssííôõn âáccêêptâáncêê íímprúùdêêncêê pâártíícúùlâár hâád êêâát úùnsâátííâáblêê.</w:t>
+        <w:t>Éxprèéssîïöön áàccèéptáàncèé îïmprüýdèéncèé páàrtîïcüýláàr háàd èéáàt üýnsáàtîïáàblèé.</w:t>
       </w:r>
       <w:r>
         <w:rPr>
@@ -492,7 +492,7 @@
           <w:cs w:val="0"/>
           <w:lang w:val="fr-FR" w:eastAsia="zh-TW" w:bidi="ar-SA"/>
         </w:rPr>
-        <w:t>Håäd dêënòòtìîng pròòpêërly jòòìîntýürêë yòòýü òòccåäsìîòòn dìîrêëctly råäìîllêëry.</w:t>
+        <w:t>Hâãd déënóótïïng próópéërly jóóïïntúúréë yóóúú óóccâãsïïóón dïïréëctly râãïïlléëry.</w:t>
       </w:r>
       <w:r>
         <w:rPr>
@@ -566,7 +566,7 @@
           <w:cs w:val="0"/>
           <w:lang w:val="fr-FR" w:eastAsia="zh-TW" w:bidi="ar-SA"/>
         </w:rPr>
-        <w:t>Ín sàåìíd töô öôf pöôöôr fùüll béè pöôst fàåcéè snùüg.</w:t>
+        <w:t>În såãíìd tôò ôòf pôòôòr füúll bêê pôòst fåãcêê snüúg.</w:t>
       </w:r>
       <w:r>
         <w:rPr>
@@ -640,7 +640,7 @@
           <w:cs w:val="0"/>
           <w:lang w:val="fr-FR" w:eastAsia="zh-TW" w:bidi="ar-SA"/>
         </w:rPr>
-        <w:t>Ìntrõôdúúcéèd ìîmprúúdéèncéè séèéè sææy úúnpléèææsìîng déèvõônshìîréè ææccéèptææncéè sõôn.</w:t>
+        <w:t>Întròôdýûcëéd îímprýûdëéncëé sëéëé sàåy ýûnplëéàåsîíng dëévòônshîírëé àåccëéptàåncëé sòôn.</w:t>
       </w:r>
       <w:r>
         <w:rPr>
@@ -714,7 +714,7 @@
           <w:cs w:val="0"/>
           <w:lang w:val="fr-FR" w:eastAsia="zh-TW" w:bidi="ar-SA"/>
         </w:rPr>
-        <w:t>Èxéëtéër lóöngéër wïísdóöm gåæy nóör déësïígn åægéë.</w:t>
+        <w:t>Éxêétêér lõöngêér wîïsdõöm gàæy nõör dêésîïgn àægêé.</w:t>
       </w:r>
       <w:r>
         <w:rPr>
@@ -788,7 +788,7 @@
           <w:cs w:val="0"/>
           <w:lang w:val="fr-FR" w:eastAsia="zh-TW" w:bidi="ar-SA"/>
         </w:rPr>
-        <w:t>Ãm wééååthéér tõö ééntéérééd nõörlåånd nõö ìïn shõöwìïng séérvìïcéé.</w:t>
+        <w:t>Ám wêëãâthêër töõ êëntêërêëd nöõrlãând nöõ îìn shöõwîìng sêërvîìcêë.</w:t>
       </w:r>
       <w:r>
         <w:rPr>
@@ -862,7 +862,7 @@
           <w:cs w:val="0"/>
           <w:lang w:val="fr-FR" w:eastAsia="zh-TW" w:bidi="ar-SA"/>
         </w:rPr>
-        <w:t>Nôör rëèpëèàåtëèd spëèàåkïìng shy àåppëètïìtëè.</w:t>
+        <w:t>Nõõr réêpéêæâtéêd spéêæâkììng shy æâppéêtììtéê.</w:t>
       </w:r>
       <w:r>
         <w:rPr>
@@ -936,7 +936,7 @@
           <w:cs w:val="0"/>
           <w:lang w:val="fr-FR" w:eastAsia="zh-TW" w:bidi="ar-SA"/>
         </w:rPr>
-        <w:t>Éxcïïtêèd ïït hååstïïly åån pååstüùrêè ïït òóbsêèrvêè.</w:t>
+        <w:t>Êxcïîtêèd ïît hààstïîly ààn pààstúúrêè ïît ôõbsêèrvêè.</w:t>
       </w:r>
       <w:r>
         <w:rPr>
@@ -1010,7 +1010,7 @@
           <w:cs w:val="0"/>
           <w:lang w:val="fr-FR" w:eastAsia="zh-TW" w:bidi="ar-SA"/>
         </w:rPr>
-        <w:t>Snýûg håänd höów dåäréê héêréê töóöó.</w:t>
+        <w:t>Snüúg hãând hòòw dãârêë hêërêë tòòòò.</w:t>
       </w:r>
       <w:bookmarkStart w:id="0" w:name="_GoBack"/>
       <w:bookmarkEnd w:id="0"/>
